--- a/Coate.Leppla.Eysenbach.Stephan.docx
+++ b/Coate.Leppla.Eysenbach.Stephan.docx
@@ -4,9 +4,461 @@
   <w:body>
     <w:p>
       <w:pPr>
+        <w:jc w:val="center"/>
+        <w:rPr>
+          <w:rStyle w:val="IntenseEmphasis"/>
+          <w:sz w:val="36"/>
+          <w:szCs w:val="36"/>
+        </w:rPr>
+      </w:pPr>
+    </w:p>
+    <w:p>
+      <w:pPr>
+        <w:jc w:val="center"/>
+        <w:rPr>
+          <w:rStyle w:val="IntenseEmphasis"/>
+          <w:sz w:val="36"/>
+          <w:szCs w:val="36"/>
+        </w:rPr>
+      </w:pPr>
+    </w:p>
+    <w:p>
+      <w:pPr>
+        <w:jc w:val="center"/>
+        <w:rPr>
+          <w:rStyle w:val="IntenseEmphasis"/>
+          <w:sz w:val="36"/>
+          <w:szCs w:val="36"/>
+        </w:rPr>
+      </w:pPr>
+    </w:p>
+    <w:p>
+      <w:pPr>
+        <w:jc w:val="center"/>
+        <w:rPr>
+          <w:rStyle w:val="IntenseEmphasis"/>
+          <w:sz w:val="36"/>
+          <w:szCs w:val="36"/>
+        </w:rPr>
+      </w:pPr>
+    </w:p>
+    <w:p>
+      <w:pPr>
+        <w:jc w:val="center"/>
+        <w:rPr>
+          <w:rStyle w:val="IntenseEmphasis"/>
+          <w:sz w:val="36"/>
+          <w:szCs w:val="36"/>
+        </w:rPr>
+      </w:pPr>
+    </w:p>
+    <w:p>
+      <w:pPr>
+        <w:jc w:val="center"/>
+        <w:rPr>
+          <w:rStyle w:val="IntenseEmphasis"/>
+          <w:sz w:val="36"/>
+          <w:szCs w:val="36"/>
+        </w:rPr>
+      </w:pPr>
+    </w:p>
+    <w:p>
+      <w:pPr>
+        <w:jc w:val="center"/>
+        <w:rPr>
+          <w:rStyle w:val="IntenseEmphasis"/>
+          <w:sz w:val="36"/>
+          <w:szCs w:val="36"/>
+        </w:rPr>
+      </w:pPr>
+    </w:p>
+    <w:p>
+      <w:pPr>
+        <w:jc w:val="center"/>
+        <w:rPr>
+          <w:rStyle w:val="IntenseEmphasis"/>
+          <w:sz w:val="52"/>
+          <w:szCs w:val="52"/>
+        </w:rPr>
+      </w:pPr>
+      <w:r>
+        <w:rPr>
+          <w:rStyle w:val="IntenseEmphasis"/>
+          <w:sz w:val="96"/>
+          <w:szCs w:val="96"/>
+        </w:rPr>
+        <w:t>Kaggle Project</w:t>
+      </w:r>
+    </w:p>
+    <w:p>
+      <w:pPr>
+        <w:jc w:val="center"/>
+        <w:rPr>
+          <w:rStyle w:val="IntenseEmphasis"/>
+          <w:sz w:val="40"/>
+          <w:szCs w:val="40"/>
+        </w:rPr>
+      </w:pPr>
+      <w:r>
+        <w:rPr>
+          <w:rStyle w:val="IntenseEmphasis"/>
+          <w:sz w:val="40"/>
+          <w:szCs w:val="40"/>
+        </w:rPr>
+        <w:t>Century 21 Ames</w:t>
+      </w:r>
+    </w:p>
+    <w:p>
+      <w:pPr>
+        <w:jc w:val="center"/>
+        <w:rPr>
+          <w:rStyle w:val="IntenseEmphasis"/>
+          <w:sz w:val="40"/>
+          <w:szCs w:val="40"/>
+        </w:rPr>
+      </w:pPr>
+      <w:r>
+        <w:rPr>
+          <w:rStyle w:val="IntenseEmphasis"/>
+          <w:sz w:val="40"/>
+          <w:szCs w:val="40"/>
+        </w:rPr>
+        <w:t xml:space="preserve">Home </w:t>
+      </w:r>
+      <w:bookmarkStart w:id="0" w:name="_GoBack"/>
+      <w:bookmarkEnd w:id="0"/>
+      <w:r>
+        <w:rPr>
+          <w:rStyle w:val="IntenseEmphasis"/>
+          <w:sz w:val="40"/>
+          <w:szCs w:val="40"/>
+        </w:rPr>
+        <w:t>Sell Price Prediction Models</w:t>
+      </w:r>
+    </w:p>
+    <w:p>
+      <w:pPr>
+        <w:jc w:val="center"/>
+        <w:rPr>
+          <w:rStyle w:val="IntenseEmphasis"/>
+          <w:sz w:val="36"/>
+          <w:szCs w:val="36"/>
+        </w:rPr>
+      </w:pPr>
+    </w:p>
+    <w:p>
+      <w:pPr>
+        <w:jc w:val="center"/>
+        <w:rPr>
+          <w:rStyle w:val="IntenseEmphasis"/>
+          <w:sz w:val="36"/>
+          <w:szCs w:val="36"/>
+        </w:rPr>
+      </w:pPr>
+    </w:p>
+    <w:p>
+      <w:pPr>
+        <w:jc w:val="center"/>
+        <w:rPr>
+          <w:rStyle w:val="IntenseEmphasis"/>
+          <w:sz w:val="36"/>
+          <w:szCs w:val="36"/>
+        </w:rPr>
+      </w:pPr>
+    </w:p>
+    <w:p>
+      <w:pPr>
+        <w:jc w:val="center"/>
+        <w:rPr>
+          <w:rStyle w:val="IntenseEmphasis"/>
+          <w:sz w:val="36"/>
+          <w:szCs w:val="36"/>
+        </w:rPr>
+      </w:pPr>
+    </w:p>
+    <w:p>
+      <w:pPr>
+        <w:jc w:val="center"/>
+        <w:rPr>
+          <w:rStyle w:val="IntenseEmphasis"/>
+          <w:sz w:val="36"/>
+          <w:szCs w:val="36"/>
+        </w:rPr>
+      </w:pPr>
+    </w:p>
+    <w:p>
+      <w:pPr>
+        <w:jc w:val="center"/>
+        <w:rPr>
+          <w:rStyle w:val="IntenseEmphasis"/>
+          <w:sz w:val="36"/>
+          <w:szCs w:val="36"/>
+        </w:rPr>
+      </w:pPr>
+    </w:p>
+    <w:p>
+      <w:pPr>
+        <w:jc w:val="center"/>
+        <w:rPr>
+          <w:rStyle w:val="IntenseEmphasis"/>
+          <w:sz w:val="36"/>
+          <w:szCs w:val="36"/>
+        </w:rPr>
+      </w:pPr>
+    </w:p>
+    <w:p>
+      <w:pPr>
+        <w:jc w:val="center"/>
+        <w:rPr>
+          <w:rStyle w:val="IntenseEmphasis"/>
+          <w:sz w:val="36"/>
+          <w:szCs w:val="36"/>
+        </w:rPr>
+      </w:pPr>
+    </w:p>
+    <w:p>
+      <w:pPr>
+        <w:jc w:val="center"/>
+        <w:rPr>
+          <w:rStyle w:val="IntenseEmphasis"/>
+          <w:sz w:val="36"/>
+          <w:szCs w:val="36"/>
+        </w:rPr>
+      </w:pPr>
+    </w:p>
+    <w:p>
+      <w:pPr>
+        <w:rPr>
+          <w:rStyle w:val="IntenseEmphasis"/>
+          <w:sz w:val="36"/>
+          <w:szCs w:val="36"/>
+        </w:rPr>
+      </w:pPr>
+    </w:p>
+    <w:p>
+      <w:pPr>
+        <w:jc w:val="center"/>
+        <w:rPr>
+          <w:rStyle w:val="IntenseEmphasis"/>
+          <w:sz w:val="36"/>
+          <w:szCs w:val="36"/>
+        </w:rPr>
+      </w:pPr>
+    </w:p>
+    <w:p>
+      <w:pPr>
+        <w:rPr>
+          <w:rStyle w:val="IntenseEmphasis"/>
+          <w:sz w:val="36"/>
+          <w:szCs w:val="36"/>
+        </w:rPr>
+      </w:pPr>
+      <w:r>
+        <w:rPr>
+          <w:rStyle w:val="IntenseEmphasis"/>
+          <w:sz w:val="36"/>
+          <w:szCs w:val="36"/>
+        </w:rPr>
+        <w:t>Submission:</w:t>
+      </w:r>
+    </w:p>
+    <w:p>
+      <w:pPr>
+        <w:rPr>
+          <w:rStyle w:val="IntenseEmphasis"/>
+          <w:i w:val="0"/>
+          <w:iCs w:val="0"/>
+          <w:sz w:val="22"/>
+          <w:szCs w:val="22"/>
+        </w:rPr>
+      </w:pPr>
+      <w:r>
+        <w:rPr>
+          <w:rStyle w:val="IntenseEmphasis"/>
+          <w:i w:val="0"/>
+          <w:iCs w:val="0"/>
+        </w:rPr>
+        <w:t>Dec</w:t>
+      </w:r>
+      <w:r>
+        <w:rPr>
+          <w:rStyle w:val="IntenseEmphasis"/>
+          <w:i w:val="0"/>
+          <w:iCs w:val="0"/>
+        </w:rPr>
+        <w:t>ember</w:t>
+      </w:r>
+      <w:r>
+        <w:rPr>
+          <w:rStyle w:val="IntenseEmphasis"/>
+          <w:i w:val="0"/>
+          <w:iCs w:val="0"/>
+        </w:rPr>
+        <w:t xml:space="preserve"> 5, </w:t>
+      </w:r>
+      <w:r>
+        <w:rPr>
+          <w:rStyle w:val="IntenseEmphasis"/>
+          <w:i w:val="0"/>
+          <w:iCs w:val="0"/>
+          <w:sz w:val="22"/>
+          <w:szCs w:val="22"/>
+        </w:rPr>
+        <w:t>2019</w:t>
+      </w:r>
+    </w:p>
+    <w:p>
+      <w:pPr>
+        <w:rPr>
+          <w:rStyle w:val="IntenseEmphasis"/>
+          <w:i w:val="0"/>
+          <w:iCs w:val="0"/>
+        </w:rPr>
+      </w:pPr>
+    </w:p>
+    <w:p>
+      <w:pPr>
+        <w:rPr>
+          <w:rStyle w:val="IntenseEmphasis"/>
+          <w:sz w:val="36"/>
+          <w:szCs w:val="36"/>
+        </w:rPr>
+      </w:pPr>
+      <w:r>
+        <w:rPr>
+          <w:rStyle w:val="IntenseEmphasis"/>
+          <w:sz w:val="36"/>
+          <w:szCs w:val="36"/>
+        </w:rPr>
+        <w:t>Contributors:</w:t>
+      </w:r>
+    </w:p>
+    <w:p>
+      <w:pPr>
+        <w:rPr>
+          <w:rStyle w:val="IntenseEmphasis"/>
+          <w:i w:val="0"/>
+          <w:iCs w:val="0"/>
+          <w:sz w:val="22"/>
+          <w:szCs w:val="22"/>
+        </w:rPr>
+      </w:pPr>
+      <w:r>
+        <w:rPr>
+          <w:rStyle w:val="IntenseEmphasis"/>
+          <w:i w:val="0"/>
+          <w:iCs w:val="0"/>
+          <w:sz w:val="22"/>
+          <w:szCs w:val="22"/>
+        </w:rPr>
+        <w:t>Jaclyn Coate</w:t>
+      </w:r>
+    </w:p>
+    <w:p>
+      <w:pPr>
+        <w:rPr>
+          <w:rStyle w:val="IntenseEmphasis"/>
+          <w:i w:val="0"/>
+          <w:iCs w:val="0"/>
+          <w:sz w:val="22"/>
+          <w:szCs w:val="22"/>
+        </w:rPr>
+      </w:pPr>
+      <w:r>
+        <w:rPr>
+          <w:rStyle w:val="IntenseEmphasis"/>
+          <w:i w:val="0"/>
+          <w:iCs w:val="0"/>
+          <w:sz w:val="22"/>
+          <w:szCs w:val="22"/>
+        </w:rPr>
+        <w:t xml:space="preserve">Josh </w:t>
+      </w:r>
+      <w:proofErr w:type="spellStart"/>
+      <w:r>
+        <w:rPr>
+          <w:rStyle w:val="IntenseEmphasis"/>
+          <w:i w:val="0"/>
+          <w:iCs w:val="0"/>
+          <w:sz w:val="22"/>
+          <w:szCs w:val="22"/>
+        </w:rPr>
+        <w:t>Eysenbach</w:t>
+      </w:r>
+      <w:proofErr w:type="spellEnd"/>
+    </w:p>
+    <w:p>
+      <w:pPr>
+        <w:rPr>
+          <w:rStyle w:val="IntenseEmphasis"/>
+          <w:i w:val="0"/>
+          <w:iCs w:val="0"/>
+          <w:sz w:val="22"/>
+          <w:szCs w:val="22"/>
+        </w:rPr>
+      </w:pPr>
+      <w:r>
+        <w:rPr>
+          <w:rStyle w:val="IntenseEmphasis"/>
+          <w:i w:val="0"/>
+          <w:iCs w:val="0"/>
+          <w:sz w:val="22"/>
+          <w:szCs w:val="22"/>
+        </w:rPr>
+        <w:t xml:space="preserve">Andrew </w:t>
+      </w:r>
+      <w:proofErr w:type="spellStart"/>
+      <w:r>
+        <w:rPr>
+          <w:rStyle w:val="IntenseEmphasis"/>
+          <w:i w:val="0"/>
+          <w:iCs w:val="0"/>
+          <w:sz w:val="22"/>
+          <w:szCs w:val="22"/>
+        </w:rPr>
+        <w:t>Leppla</w:t>
+      </w:r>
+      <w:proofErr w:type="spellEnd"/>
+    </w:p>
+    <w:p>
+      <w:pPr>
+        <w:rPr>
+          <w:rStyle w:val="IntenseEmphasis"/>
+          <w:i w:val="0"/>
+          <w:iCs w:val="0"/>
+          <w:sz w:val="22"/>
+          <w:szCs w:val="22"/>
+        </w:rPr>
+      </w:pPr>
+      <w:proofErr w:type="spellStart"/>
+      <w:r>
+        <w:rPr>
+          <w:rStyle w:val="IntenseEmphasis"/>
+          <w:i w:val="0"/>
+          <w:iCs w:val="0"/>
+          <w:sz w:val="22"/>
+          <w:szCs w:val="22"/>
+        </w:rPr>
+        <w:t>Branum</w:t>
+      </w:r>
+      <w:proofErr w:type="spellEnd"/>
+      <w:r>
+        <w:rPr>
+          <w:rStyle w:val="IntenseEmphasis"/>
+          <w:i w:val="0"/>
+          <w:iCs w:val="0"/>
+          <w:sz w:val="22"/>
+          <w:szCs w:val="22"/>
+        </w:rPr>
+        <w:t xml:space="preserve"> Stephan</w:t>
+      </w:r>
+    </w:p>
+    <w:p>
+      <w:pPr>
         <w:pStyle w:val="Heading1"/>
       </w:pPr>
       <w:r>
+        <w:lastRenderedPageBreak/>
         <w:t>Introduction</w:t>
       </w:r>
     </w:p>
@@ -155,8 +607,6 @@
       <w:r>
         <w:t xml:space="preserve">over </w:t>
       </w:r>
-      <w:bookmarkStart w:id="0" w:name="_GoBack"/>
-      <w:bookmarkEnd w:id="0"/>
       <w:r>
         <w:t xml:space="preserve">1400 rows and </w:t>
       </w:r>
@@ -338,15 +788,15 @@
         <w:pStyle w:val="Heading1"/>
       </w:pPr>
       <w:r>
+        <w:t>Analysis Question 1:</w:t>
+      </w:r>
+    </w:p>
+    <w:p>
+      <w:pPr>
+        <w:pStyle w:val="Heading2"/>
+      </w:pPr>
+      <w:r>
         <w:lastRenderedPageBreak/>
-        <w:t>Analysis Question 1:</w:t>
-      </w:r>
-    </w:p>
-    <w:p>
-      <w:pPr>
-        <w:pStyle w:val="Heading2"/>
-      </w:pPr>
-      <w:r>
         <w:t>Problem Statement</w:t>
       </w:r>
     </w:p>
@@ -1538,6 +1988,18 @@
       <w:shd w:val="clear" w:color="auto" w:fill="E1DFDD"/>
     </w:rPr>
   </w:style>
+  <w:style w:type="character" w:styleId="IntenseEmphasis">
+    <w:name w:val="Intense Emphasis"/>
+    <w:basedOn w:val="DefaultParagraphFont"/>
+    <w:uiPriority w:val="21"/>
+    <w:qFormat/>
+    <w:rsid w:val="00FA01DC"/>
+    <w:rPr>
+      <w:i/>
+      <w:iCs/>
+      <w:color w:val="4472C4" w:themeColor="accent1"/>
+    </w:rPr>
+  </w:style>
 </w:styles>
 </file>
 
